--- a/examples/lean.docx
+++ b/examples/lean.docx
@@ -7,7 +7,13 @@
         <w:pStyle w:val="a5"/>
       </w:pPr>
       <w:r>
-        <w:t xml:space="preserve">Lean Include Example</w:t>
+        <w:t xml:space="preserve">$\SunQuarTeX$</w:t>
+      </w:r>
+      <w:r>
+        <w:t xml:space="preserve"> </w:t>
+      </w:r>
+      <w:r>
+        <w:t xml:space="preserve">Example - Lean Include</w:t>
       </w:r>
     </w:p>
     <w:p>
@@ -4443,7 +4449,7 @@
     <w:bookmarkEnd w:id="23"/>
     <w:bookmarkEnd w:id="24"/>
     <w:bookmarkEnd w:id="25"/>
-    <w:bookmarkStart w:id="30" w:name="forall-and-exists"/>
+    <w:bookmarkStart w:id="29" w:name="forall-and-exists"/>
     <w:p>
       <w:pPr>
         <w:pStyle w:val="1"/>
@@ -7115,619 +7121,9 @@
         <w:t xml:space="preserve">)</w:t>
       </w:r>
     </w:p>
-    <w:p>
-      <w:pPr>
-        <w:pStyle w:val="a0"/>
-      </w:pPr>
-      <w:r>
-        <w:t xml:space="preserve">But if</w:t>
-      </w:r>
-      <w:r>
-        <w:t xml:space="preserve"> </w:t>
-      </w:r>
-      <w:r>
-        <w:rPr>
-          <w:rStyle w:val="VerbatimChar"/>
-        </w:rPr>
-        <w:t xml:space="preserve">X</w:t>
-      </w:r>
-      <w:r>
-        <w:t xml:space="preserve"> </w:t>
-      </w:r>
-      <w:r>
-        <w:t xml:space="preserve">lives in</w:t>
-      </w:r>
-      <w:r>
-        <w:t xml:space="preserve"> </w:t>
-      </w:r>
-      <w:r>
-        <w:rPr>
-          <w:rStyle w:val="VerbatimChar"/>
-        </w:rPr>
-        <w:t xml:space="preserve">Prop</w:t>
-      </w:r>
-      <w:r>
-        <w:t xml:space="preserve"> </w:t>
-      </w:r>
-      <w:r>
-        <w:t xml:space="preserve">universe, then we do have</w:t>
-      </w:r>
-      <w:r>
-        <w:t xml:space="preserve"> </w:t>
-      </w:r>
-      <w:r>
-        <w:rPr>
-          <w:rStyle w:val="VerbatimChar"/>
-        </w:rPr>
-        <w:t xml:space="preserve">Exists.fst</w:t>
-      </w:r>
-      <w:r>
-        <w:t xml:space="preserve">:</w:t>
-      </w:r>
-    </w:p>
-    <w:p>
-      <w:pPr>
-        <w:pStyle w:val="SourceCode"/>
-      </w:pPr>
-      <w:r>
-        <w:rPr>
-          <w:rStyle w:val="PreprocessorTok"/>
-        </w:rPr>
-        <w:t xml:space="preserve">section</w:t>
-      </w:r>
-      <w:r>
-        <w:br/>
-      </w:r>
-      <w:r>
-        <w:br/>
-      </w:r>
-      <w:r>
-        <w:rPr>
-          <w:rStyle w:val="AttributeTok"/>
-        </w:rPr>
-        <w:t xml:space="preserve">#check</w:t>
-      </w:r>
-      <w:r>
-        <w:rPr>
-          <w:rStyle w:val="NormalTok"/>
-        </w:rPr>
-        <w:t xml:space="preserve"> Exists.fst</w:t>
-      </w:r>
-    </w:p>
-    <w:p>
-      <w:pPr>
-        <w:pStyle w:val="FirstParagraph"/>
-      </w:pPr>
-      <w:r>
-        <w:t xml:space="preserve">Wait, wait, we never worked with</w:t>
-      </w:r>
-      <w:r>
-        <w:t xml:space="preserve"> </w:t>
-      </w:r>
-      <w:r>
-        <w:rPr>
-          <w:rStyle w:val="VerbatimChar"/>
-        </w:rPr>
-        <w:t xml:space="preserve">X : Prop</w:t>
-      </w:r>
-      <w:r>
-        <w:t xml:space="preserve"> </w:t>
-      </w:r>
-      <w:r>
-        <w:t xml:space="preserve">before. Say</w:t>
-      </w:r>
-      <w:r>
-        <w:t xml:space="preserve"> </w:t>
-      </w:r>
-      <w:r>
-        <w:rPr>
-          <w:rStyle w:val="VerbatimChar"/>
-        </w:rPr>
-        <w:t xml:space="preserve">p : r → Prop</w:t>
-      </w:r>
-      <w:r>
-        <w:t xml:space="preserve"> </w:t>
-      </w:r>
-      <w:r>
-        <w:t xml:space="preserve">and</w:t>
-      </w:r>
-      <w:r>
-        <w:t xml:space="preserve"> </w:t>
-      </w:r>
-      <w:r>
-        <w:rPr>
-          <w:rStyle w:val="VerbatimChar"/>
-        </w:rPr>
-        <w:t xml:space="preserve">r s : Prop</w:t>
-      </w:r>
-      <w:r>
-        <w:t xml:space="preserve">,</w:t>
-      </w:r>
-      <w:r>
-        <w:t xml:space="preserve"> </w:t>
-      </w:r>
-      <w:r>
-        <w:t xml:space="preserve">what does</w:t>
-      </w:r>
-      <w:r>
-        <w:t xml:space="preserve"> </w:t>
-      </w:r>
-      <w:r>
-        <w:rPr>
-          <w:rStyle w:val="VerbatimChar"/>
-        </w:rPr>
-        <w:t xml:space="preserve">∃ hr : r, p hr</w:t>
-      </w:r>
-      <w:r>
-        <w:t xml:space="preserve"> </w:t>
-      </w:r>
-      <w:r>
-        <w:t xml:space="preserve">mean?</w:t>
-      </w:r>
-      <w:r>
-        <w:t xml:space="preserve"> </w:t>
-      </w:r>
-      <w:r>
-        <w:t xml:space="preserve">It means that</w:t>
-      </w:r>
-      <w:r>
-        <w:t xml:space="preserve"> </w:t>
-      </w:r>
-      <w:r>
-        <w:rPr>
-          <w:rStyle w:val="VerbatimChar"/>
-        </w:rPr>
-        <w:t xml:space="preserve">r</w:t>
-      </w:r>
-      <w:r>
-        <w:t xml:space="preserve"> </w:t>
-      </w:r>
-      <w:r>
-        <w:t xml:space="preserve">and</w:t>
-      </w:r>
-      <w:r>
-        <w:t xml:space="preserve"> </w:t>
-      </w:r>
-      <w:r>
-        <w:rPr>
-          <w:rStyle w:val="VerbatimChar"/>
-        </w:rPr>
-        <w:t xml:space="preserve">p hr</w:t>
-      </w:r>
-      <w:r>
-        <w:t xml:space="preserve"> </w:t>
-      </w:r>
-      <w:r>
-        <w:t xml:space="preserve">are both true?</w:t>
-      </w:r>
-      <w:r>
-        <w:t xml:space="preserve"> </w:t>
-      </w:r>
-      <w:r>
-        <w:t xml:space="preserve">[TODO] I don’t know how to explain this properly so far.</w:t>
-      </w:r>
-    </w:p>
-    <w:p>
-      <w:pPr>
-        <w:pStyle w:val="SourceCode"/>
-      </w:pPr>
-      <w:r>
-        <w:rPr>
-          <w:rStyle w:val="KeywordTok"/>
-        </w:rPr>
-        <w:t xml:space="preserve">variable</w:t>
-      </w:r>
-      <w:r>
-        <w:rPr>
-          <w:rStyle w:val="NormalTok"/>
-        </w:rPr>
-        <w:t xml:space="preserve"> (r : </w:t>
-      </w:r>
-      <w:r>
-        <w:rPr>
-          <w:rStyle w:val="FunctionTok"/>
-        </w:rPr>
-        <w:t xml:space="preserve">Prop</w:t>
-      </w:r>
-      <w:r>
-        <w:rPr>
-          <w:rStyle w:val="NormalTok"/>
-        </w:rPr>
-        <w:t xml:space="preserve">) (p : r → </w:t>
-      </w:r>
-      <w:r>
-        <w:rPr>
-          <w:rStyle w:val="FunctionTok"/>
-        </w:rPr>
-        <w:t xml:space="preserve">Prop</w:t>
-      </w:r>
-      <w:r>
-        <w:rPr>
-          <w:rStyle w:val="NormalTok"/>
-        </w:rPr>
-        <w:t xml:space="preserve">)</w:t>
-      </w:r>
-      <w:r>
-        <w:br/>
-      </w:r>
-      <w:r>
-        <w:rPr>
-          <w:rStyle w:val="AttributeTok"/>
-        </w:rPr>
-        <w:t xml:space="preserve">#check</w:t>
-      </w:r>
-      <w:r>
-        <w:rPr>
-          <w:rStyle w:val="NormalTok"/>
-        </w:rPr>
-        <w:t xml:space="preserve"> </w:t>
-      </w:r>
-      <w:r>
-        <w:rPr>
-          <w:rStyle w:val="KeywordTok"/>
-        </w:rPr>
-        <w:t xml:space="preserve">∃</w:t>
-      </w:r>
-      <w:r>
-        <w:rPr>
-          <w:rStyle w:val="NormalTok"/>
-        </w:rPr>
-        <w:t xml:space="preserve"> hr : r, p hr</w:t>
-      </w:r>
-      <w:r>
-        <w:br/>
-      </w:r>
-      <w:r>
-        <w:br/>
-      </w:r>
-      <w:r>
-        <w:rPr>
-          <w:rStyle w:val="CommentTok"/>
-        </w:rPr>
-        <w:t xml:space="preserve">-- Prove `Exists.fst` and `Exists.snd` by `Exists.elim`</w:t>
-      </w:r>
-      <w:r>
-        <w:br/>
-      </w:r>
-      <w:r>
-        <w:rPr>
-          <w:rStyle w:val="KeywordTok"/>
-        </w:rPr>
-        <w:t xml:space="preserve">example</w:t>
-      </w:r>
-      <w:r>
-        <w:rPr>
-          <w:rStyle w:val="NormalTok"/>
-        </w:rPr>
-        <w:t xml:space="preserve"> (he : </w:t>
-      </w:r>
-      <w:r>
-        <w:rPr>
-          <w:rStyle w:val="KeywordTok"/>
-        </w:rPr>
-        <w:t xml:space="preserve">∃</w:t>
-      </w:r>
-      <w:r>
-        <w:rPr>
-          <w:rStyle w:val="NormalTok"/>
-        </w:rPr>
-        <w:t xml:space="preserve"> hr : r, p hr) : r ∧ p he.fst </w:t>
-      </w:r>
-      <w:r>
-        <w:rPr>
-          <w:rStyle w:val="OperatorTok"/>
-        </w:rPr>
-        <w:t xml:space="preserve">:=</w:t>
-      </w:r>
-      <w:r>
-        <w:rPr>
-          <w:rStyle w:val="NormalTok"/>
-        </w:rPr>
-        <w:t xml:space="preserve"> </w:t>
-      </w:r>
-      <w:r>
-        <w:rPr>
-          <w:rStyle w:val="KeywordTok"/>
-        </w:rPr>
-        <w:t xml:space="preserve">by</w:t>
-      </w:r>
-      <w:r>
-        <w:br/>
-      </w:r>
-      <w:r>
-        <w:rPr>
-          <w:rStyle w:val="NormalTok"/>
-        </w:rPr>
-        <w:t xml:space="preserve">  </w:t>
-      </w:r>
-      <w:r>
-        <w:rPr>
-          <w:rStyle w:val="FunctionTok"/>
-        </w:rPr>
-        <w:t xml:space="preserve">apply</w:t>
-      </w:r>
-      <w:r>
-        <w:rPr>
-          <w:rStyle w:val="NormalTok"/>
-        </w:rPr>
-        <w:t xml:space="preserve"> Exists.elim he</w:t>
-      </w:r>
-      <w:r>
-        <w:br/>
-      </w:r>
-      <w:r>
-        <w:rPr>
-          <w:rStyle w:val="NormalTok"/>
-        </w:rPr>
-        <w:t xml:space="preserve">  </w:t>
-      </w:r>
-      <w:r>
-        <w:rPr>
-          <w:rStyle w:val="FunctionTok"/>
-        </w:rPr>
-        <w:t xml:space="preserve">intro</w:t>
-      </w:r>
-      <w:r>
-        <w:rPr>
-          <w:rStyle w:val="NormalTok"/>
-        </w:rPr>
-        <w:t xml:space="preserve"> hr hpr</w:t>
-      </w:r>
-      <w:r>
-        <w:br/>
-      </w:r>
-      <w:r>
-        <w:rPr>
-          <w:rStyle w:val="NormalTok"/>
-        </w:rPr>
-        <w:t xml:space="preserve">  </w:t>
-      </w:r>
-      <w:r>
-        <w:rPr>
-          <w:rStyle w:val="FunctionTok"/>
-        </w:rPr>
-        <w:t xml:space="preserve">exact</w:t>
-      </w:r>
-      <w:r>
-        <w:rPr>
-          <w:rStyle w:val="NormalTok"/>
-        </w:rPr>
-        <w:t xml:space="preserve"> ⟨hr, hpr⟩</w:t>
-      </w:r>
-      <w:r>
-        <w:br/>
-      </w:r>
-      <w:r>
-        <w:br/>
-      </w:r>
-      <w:r>
-        <w:rPr>
-          <w:rStyle w:val="KeywordTok"/>
-        </w:rPr>
-        <w:t xml:space="preserve">end</w:t>
-      </w:r>
-    </w:p>
     <w:bookmarkEnd w:id="27"/>
     <w:bookmarkEnd w:id="28"/>
-    <w:bookmarkStart w:id="29" w:name="ignore-a-cosmological-remark-continued"/>
-    <w:p>
-      <w:pPr>
-        <w:pStyle w:val="2"/>
-      </w:pPr>
-      <w:r>
-        <w:t xml:space="preserve">3 [IGNORE] A cosmological remark, continued</w:t>
-      </w:r>
-    </w:p>
-    <w:p>
-      <w:pPr>
-        <w:pStyle w:val="FirstParagraph"/>
-      </w:pPr>
-      <w:r>
-        <w:t xml:space="preserve">Same construction, different universes. Other examples are also shown below.</w:t>
-      </w:r>
-    </w:p>
-    <w:p>
-      <w:pPr>
-        <w:pStyle w:val="SourceCode"/>
-      </w:pPr>
-      <w:r>
-        <w:rPr>
-          <w:rStyle w:val="AttributeTok"/>
-        </w:rPr>
-        <w:t xml:space="preserve">#print</w:t>
-      </w:r>
-      <w:r>
-        <w:rPr>
-          <w:rStyle w:val="NormalTok"/>
-        </w:rPr>
-        <w:t xml:space="preserve"> And </w:t>
-      </w:r>
-      <w:r>
-        <w:rPr>
-          <w:rStyle w:val="CommentTok"/>
-        </w:rPr>
-        <w:t xml:space="preserve">-- `×` in `Prop`</w:t>
-      </w:r>
-      <w:r>
-        <w:br/>
-      </w:r>
-      <w:r>
-        <w:rPr>
-          <w:rStyle w:val="AttributeTok"/>
-        </w:rPr>
-        <w:t xml:space="preserve">#print</w:t>
-      </w:r>
-      <w:r>
-        <w:rPr>
-          <w:rStyle w:val="NormalTok"/>
-        </w:rPr>
-        <w:t xml:space="preserve"> Prod </w:t>
-      </w:r>
-      <w:r>
-        <w:rPr>
-          <w:rStyle w:val="CommentTok"/>
-        </w:rPr>
-        <w:t xml:space="preserve">-- `×` in `Type*`</w:t>
-      </w:r>
-      <w:r>
-        <w:br/>
-      </w:r>
-      <w:r>
-        <w:br/>
-      </w:r>
-      <w:r>
-        <w:rPr>
-          <w:rStyle w:val="CommentTok"/>
-        </w:rPr>
-        <w:t xml:space="preserve">-- Forall `∀`: dependent `∏` in `Prop`</w:t>
-      </w:r>
-      <w:r>
-        <w:br/>
-      </w:r>
-      <w:r>
-        <w:rPr>
-          <w:rStyle w:val="CommentTok"/>
-        </w:rPr>
-        <w:t xml:space="preserve">-- dependent function type: dependent `∏` in `Type*`</w:t>
-      </w:r>
-      <w:r>
-        <w:br/>
-      </w:r>
-      <w:r>
-        <w:br/>
-      </w:r>
-      <w:r>
-        <w:rPr>
-          <w:rStyle w:val="AttributeTok"/>
-        </w:rPr>
-        <w:t xml:space="preserve">#print</w:t>
-      </w:r>
-      <w:r>
-        <w:rPr>
-          <w:rStyle w:val="NormalTok"/>
-        </w:rPr>
-        <w:t xml:space="preserve"> Or </w:t>
-      </w:r>
-      <w:r>
-        <w:rPr>
-          <w:rStyle w:val="CommentTok"/>
-        </w:rPr>
-        <w:t xml:space="preserve">-- `⊕` in `Prop`</w:t>
-      </w:r>
-      <w:r>
-        <w:br/>
-      </w:r>
-      <w:r>
-        <w:rPr>
-          <w:rStyle w:val="AttributeTok"/>
-        </w:rPr>
-        <w:t xml:space="preserve">#print</w:t>
-      </w:r>
-      <w:r>
-        <w:rPr>
-          <w:rStyle w:val="NormalTok"/>
-        </w:rPr>
-        <w:t xml:space="preserve"> Sum </w:t>
-      </w:r>
-      <w:r>
-        <w:rPr>
-          <w:rStyle w:val="CommentTok"/>
-        </w:rPr>
-        <w:t xml:space="preserve">-- `⊕` in `Type*`</w:t>
-      </w:r>
-      <w:r>
-        <w:br/>
-      </w:r>
-      <w:r>
-        <w:br/>
-      </w:r>
-      <w:r>
-        <w:rPr>
-          <w:rStyle w:val="AttributeTok"/>
-        </w:rPr>
-        <w:t xml:space="preserve">#print</w:t>
-      </w:r>
-      <w:r>
-        <w:rPr>
-          <w:rStyle w:val="NormalTok"/>
-        </w:rPr>
-        <w:t xml:space="preserve"> Exists </w:t>
-      </w:r>
-      <w:r>
-        <w:rPr>
-          <w:rStyle w:val="CommentTok"/>
-        </w:rPr>
-        <w:t xml:space="preserve">-- dependent `∑` in `Prop`</w:t>
-      </w:r>
-      <w:r>
-        <w:br/>
-      </w:r>
-      <w:r>
-        <w:rPr>
-          <w:rStyle w:val="AttributeTok"/>
-        </w:rPr>
-        <w:t xml:space="preserve">#print</w:t>
-      </w:r>
-      <w:r>
-        <w:rPr>
-          <w:rStyle w:val="NormalTok"/>
-        </w:rPr>
-        <w:t xml:space="preserve"> Sigma </w:t>
-      </w:r>
-      <w:r>
-        <w:rPr>
-          <w:rStyle w:val="CommentTok"/>
-        </w:rPr>
-        <w:t xml:space="preserve">-- dependent `Σ` in `Type*`</w:t>
-      </w:r>
-      <w:r>
-        <w:br/>
-      </w:r>
-      <w:r>
-        <w:br/>
-      </w:r>
-      <w:r>
-        <w:rPr>
-          <w:rStyle w:val="AttributeTok"/>
-        </w:rPr>
-        <w:t xml:space="preserve">#print</w:t>
-      </w:r>
-      <w:r>
-        <w:rPr>
-          <w:rStyle w:val="NormalTok"/>
-        </w:rPr>
-        <w:t xml:space="preserve"> Nonempty </w:t>
-      </w:r>
-      <w:r>
-        <w:rPr>
-          <w:rStyle w:val="CommentTok"/>
-        </w:rPr>
-        <w:t xml:space="preserve">-- a proof of non-emptiness living in `Prop`</w:t>
-      </w:r>
-      <w:r>
-        <w:br/>
-      </w:r>
-      <w:r>
-        <w:rPr>
-          <w:rStyle w:val="AttributeTok"/>
-        </w:rPr>
-        <w:t xml:space="preserve">#print</w:t>
-      </w:r>
-      <w:r>
-        <w:rPr>
-          <w:rStyle w:val="NormalTok"/>
-        </w:rPr>
-        <w:t xml:space="preserve"> Inhabited </w:t>
-      </w:r>
-      <w:r>
-        <w:rPr>
-          <w:rStyle w:val="CommentTok"/>
-        </w:rPr>
-        <w:t xml:space="preserve">-- an designated element living in `Sort*`</w:t>
-      </w:r>
-    </w:p>
     <w:bookmarkEnd w:id="29"/>
-    <w:bookmarkEnd w:id="30"/>
     <w:sectPr>
       <w:pgSz w:h="15840" w:w="12240"/>
       <w:pgMar w:bottom="1440" w:footer="720" w:gutter="0" w:header="720" w:left="1800" w:right="1800" w:top="1440"/>

--- a/examples/lean.docx
+++ b/examples/lean.docx
@@ -248,6 +248,23 @@
     </w:p>
     <w:p>
       <w:pPr>
+        <w:pStyle w:val="a0"/>
+      </w:pPr>
+      <w:r>
+        <w:t xml:space="preserve">Chinese </w:t>
+      </w:r>
+      <w:r>
+        <w:rPr>
+          <w:rFonts w:hint="eastAsia"/>
+        </w:rPr>
+        <w:t xml:space="preserve">中文测试</w:t>
+      </w:r>
+      <w:r>
+        <w:t xml:space="preserve"> test.</w:t>
+      </w:r>
+    </w:p>
+    <w:p>
+      <w:pPr>
         <w:pStyle w:val="SourceCode"/>
       </w:pPr>
       <w:r>
@@ -285,6 +302,18 @@
           <w:rStyle w:val="NormalTok"/>
         </w:rPr>
         <w:t xml:space="preserve">)</w:t>
+      </w:r>
+      <w:r>
+        <w:br/>
+      </w:r>
+      <w:r>
+        <w:br/>
+      </w:r>
+      <w:r>
+        <w:rPr>
+          <w:rStyle w:val="CommentTok"/>
+        </w:rPr>
+        <w:t xml:space="preserve">-- Chinese 中文测试 test.</w:t>
       </w:r>
     </w:p>
     <w:bookmarkEnd w:id="20"/>

--- a/examples/lean.docx
+++ b/examples/lean.docx
@@ -248,23 +248,6 @@
     </w:p>
     <w:p>
       <w:pPr>
-        <w:pStyle w:val="a0"/>
-      </w:pPr>
-      <w:r>
-        <w:t xml:space="preserve">Chinese </w:t>
-      </w:r>
-      <w:r>
-        <w:rPr>
-          <w:rFonts w:hint="eastAsia"/>
-        </w:rPr>
-        <w:t xml:space="preserve">中文测试</w:t>
-      </w:r>
-      <w:r>
-        <w:t xml:space="preserve"> test.</w:t>
-      </w:r>
-    </w:p>
-    <w:p>
-      <w:pPr>
         <w:pStyle w:val="SourceCode"/>
       </w:pPr>
       <w:r>
@@ -302,18 +285,6 @@
           <w:rStyle w:val="NormalTok"/>
         </w:rPr>
         <w:t xml:space="preserve">)</w:t>
-      </w:r>
-      <w:r>
-        <w:br/>
-      </w:r>
-      <w:r>
-        <w:br/>
-      </w:r>
-      <w:r>
-        <w:rPr>
-          <w:rStyle w:val="CommentTok"/>
-        </w:rPr>
-        <w:t xml:space="preserve">-- Chinese 中文测试 test.</w:t>
       </w:r>
     </w:p>
     <w:bookmarkEnd w:id="20"/>

--- a/examples/lean.docx
+++ b/examples/lean.docx
@@ -64,10 +64,9 @@
         <w:t xml:space="preserve"> Mathlib</w:t>
       </w:r>
     </w:p>
-    <w:bookmarkStart w:id="25" w:name="logic-part-ii"/>
     <w:p>
       <w:pPr>
-        <w:pStyle w:val="1"/>
+        <w:pStyle w:val="FirstParagraph"/>
       </w:pPr>
       <w:r>
         <w:t xml:space="preserve">. Logic (Part II)</w:t>
@@ -76,7 +75,7 @@
     <w:bookmarkStart w:id="20" w:name="and-and-or"/>
     <w:p>
       <w:pPr>
-        <w:pStyle w:val="2"/>
+        <w:pStyle w:val="1"/>
       </w:pPr>
       <w:r>
         <w:t xml:space="preserve">1</w:t>
@@ -291,7 +290,7 @@
     <w:bookmarkStart w:id="24" w:name="and"/>
     <w:p>
       <w:pPr>
-        <w:pStyle w:val="2"/>
+        <w:pStyle w:val="1"/>
       </w:pPr>
       <w:r>
         <w:t xml:space="preserve">2</w:t>
@@ -2906,7 +2905,7 @@
     <w:bookmarkStart w:id="21" w:name="iff-first-visit"/>
     <w:p>
       <w:pPr>
-        <w:pStyle w:val="3"/>
+        <w:pStyle w:val="2"/>
       </w:pPr>
       <w:r>
         <w:t xml:space="preserve">2.1</w:t>
@@ -3260,7 +3259,7 @@
     <w:bookmarkStart w:id="22" w:name="or"/>
     <w:p>
       <w:pPr>
-        <w:pStyle w:val="3"/>
+        <w:pStyle w:val="2"/>
       </w:pPr>
       <w:r>
         <w:t xml:space="preserve">2.2</w:t>
@@ -4304,7 +4303,7 @@
     <w:bookmarkStart w:id="23" w:name="comprehensive-exercises-for-and-and-or"/>
     <w:p>
       <w:pPr>
-        <w:pStyle w:val="3"/>
+        <w:pStyle w:val="2"/>
       </w:pPr>
       <w:r>
         <w:t xml:space="preserve">2.3 Comprehensive exercises for</w:t>
@@ -4444,45 +4443,43 @@
           <w:rStyle w:val="KeywordTok"/>
         </w:rPr>
         <w:t xml:space="preserve">end</w:t>
+      </w:r>
+    </w:p>
+    <w:p>
+      <w:pPr>
+        <w:pStyle w:val="FirstParagraph"/>
+      </w:pPr>
+      <w:r>
+        <w:t xml:space="preserve">. </w:t>
+      </w:r>
+      <w:r>
+        <w:rPr>
+          <w:rStyle w:val="VerbatimChar"/>
+        </w:rPr>
+        <w:t xml:space="preserve">Forall</w:t>
+      </w:r>
+      <w:r>
+        <w:t xml:space="preserve"> </w:t>
+      </w:r>
+      <w:r>
+        <w:t xml:space="preserve">and</w:t>
+      </w:r>
+      <w:r>
+        <w:t xml:space="preserve"> </w:t>
+      </w:r>
+      <w:r>
+        <w:rPr>
+          <w:rStyle w:val="VerbatimChar"/>
+        </w:rPr>
+        <w:t xml:space="preserve">Exists</w:t>
       </w:r>
     </w:p>
     <w:bookmarkEnd w:id="23"/>
     <w:bookmarkEnd w:id="24"/>
-    <w:bookmarkEnd w:id="25"/>
-    <w:bookmarkStart w:id="29" w:name="forall-and-exists"/>
+    <w:bookmarkStart w:id="25" w:name="forall"/>
     <w:p>
       <w:pPr>
         <w:pStyle w:val="1"/>
-      </w:pPr>
-      <w:r>
-        <w:t xml:space="preserve">. </w:t>
-      </w:r>
-      <w:r>
-        <w:rPr>
-          <w:rStyle w:val="VerbatimChar"/>
-        </w:rPr>
-        <w:t xml:space="preserve">Forall</w:t>
-      </w:r>
-      <w:r>
-        <w:t xml:space="preserve"> </w:t>
-      </w:r>
-      <w:r>
-        <w:t xml:space="preserve">and</w:t>
-      </w:r>
-      <w:r>
-        <w:t xml:space="preserve"> </w:t>
-      </w:r>
-      <w:r>
-        <w:rPr>
-          <w:rStyle w:val="VerbatimChar"/>
-        </w:rPr>
-        <w:t xml:space="preserve">Exists</w:t>
-      </w:r>
-    </w:p>
-    <w:bookmarkStart w:id="26" w:name="forall"/>
-    <w:p>
-      <w:pPr>
-        <w:pStyle w:val="2"/>
       </w:pPr>
       <w:r>
         <w:t xml:space="preserve">1 Forall (</w:t>
@@ -5054,11 +5051,11 @@
         <w:t xml:space="preserve"> hrs</w:t>
       </w:r>
     </w:p>
-    <w:bookmarkEnd w:id="26"/>
-    <w:bookmarkStart w:id="28" w:name="exists"/>
+    <w:bookmarkEnd w:id="25"/>
+    <w:bookmarkStart w:id="27" w:name="exists"/>
     <w:p>
       <w:pPr>
-        <w:pStyle w:val="2"/>
+        <w:pStyle w:val="1"/>
       </w:pPr>
       <w:r>
         <w:t xml:space="preserve">2</w:t>
@@ -6783,10 +6780,10 @@
         <w:t xml:space="preserve">end</w:t>
       </w:r>
     </w:p>
-    <w:bookmarkStart w:id="27" w:name="ignore-a-cosmological-remark"/>
+    <w:bookmarkStart w:id="26" w:name="ignore-a-cosmological-remark"/>
     <w:p>
       <w:pPr>
-        <w:pStyle w:val="3"/>
+        <w:pStyle w:val="2"/>
       </w:pPr>
       <w:r>
         <w:t xml:space="preserve">2.1 [IGNORE] A cosmological remark</w:t>
@@ -7121,9 +7118,8 @@
         <w:t xml:space="preserve">)</w:t>
       </w:r>
     </w:p>
+    <w:bookmarkEnd w:id="26"/>
     <w:bookmarkEnd w:id="27"/>
-    <w:bookmarkEnd w:id="28"/>
-    <w:bookmarkEnd w:id="29"/>
     <w:sectPr>
       <w:pgSz w:h="15840" w:w="12240"/>
       <w:pgMar w:bottom="1440" w:footer="720" w:gutter="0" w:header="720" w:left="1800" w:right="1800" w:top="1440"/>

--- a/examples/lean.docx
+++ b/examples/lean.docx
@@ -7,13 +7,7 @@
         <w:pStyle w:val="a5"/>
       </w:pPr>
       <w:r>
-        <w:t xml:space="preserve">$\SunQuarTeX$</w:t>
-      </w:r>
-      <w:r>
-        <w:t xml:space="preserve"> </w:t>
-      </w:r>
-      <w:r>
-        <w:t xml:space="preserve">Example - Lean Include</w:t>
+        <w:t xml:space="preserve">SunQuarTeX Example - Lean Include</w:t>
       </w:r>
     </w:p>
     <w:p>
